--- a/New Microsoft Word Document.docx
+++ b/New Microsoft Word Document.docx
@@ -4,7 +4,7 @@
   <w:body>
     <w:p>
       <w:r>
-        <w:t>hhdgh</w:t>
+        <w:t>How to use gihub</w:t>
       </w:r>
       <w:bookmarkStart w:id="0" w:name="_GoBack"/>
       <w:bookmarkEnd w:id="0"/>

--- a/New Microsoft Word Document.docx
+++ b/New Microsoft Word Document.docx
@@ -5,6 +5,9 @@
     <w:p>
       <w:r>
         <w:t>How to use gihub</w:t>
+      </w:r>
+      <w:r>
+        <w:t>e5re5e</w:t>
       </w:r>
       <w:bookmarkStart w:id="0" w:name="_GoBack"/>
       <w:bookmarkEnd w:id="0"/>
